--- a/Estudio de Factibilidad.docx
+++ b/Estudio de Factibilidad.docx
@@ -4,15 +4,25 @@
   <w:body>
     <w:p>
       <w:pPr>
-        <w:rPr>
-          <w:szCs w:val="24"/>
-        </w:rPr>
-      </w:pPr>
-      <w:r>
-        <w:rPr>
-          <w:szCs w:val="24"/>
-        </w:rPr>
-        <w:t xml:space="preserve">E. ESTUDIO DE FACTIBIIDAD  </w:t>
+        <w:ind w:left="0" w:firstLine="0"/>
+        <w:rPr>
+          <w:b/>
+          <w:szCs w:val="24"/>
+        </w:rPr>
+      </w:pPr>
+      <w:r>
+        <w:rPr>
+          <w:b/>
+          <w:szCs w:val="24"/>
+        </w:rPr>
+        <w:t>E</w:t>
+      </w:r>
+      <w:r>
+        <w:rPr>
+          <w:b/>
+          <w:szCs w:val="24"/>
+        </w:rPr>
+        <w:t xml:space="preserve">studio de factibilidad  </w:t>
       </w:r>
     </w:p>
     <w:p>
@@ -60,14 +70,23 @@
           <w:numId w:val="2"/>
         </w:numPr>
         <w:rPr>
-          <w:szCs w:val="24"/>
-        </w:rPr>
-      </w:pPr>
-      <w:r>
-        <w:rPr>
-          <w:szCs w:val="24"/>
-        </w:rPr>
-        <w:t xml:space="preserve">FACTIBILIDAD TECNICA </w:t>
+          <w:b/>
+          <w:szCs w:val="24"/>
+        </w:rPr>
+      </w:pPr>
+      <w:r>
+        <w:rPr>
+          <w:b/>
+          <w:szCs w:val="24"/>
+        </w:rPr>
+        <w:t>F</w:t>
+      </w:r>
+      <w:r>
+        <w:rPr>
+          <w:b/>
+          <w:szCs w:val="24"/>
+        </w:rPr>
+        <w:t xml:space="preserve">actibilidad técnica </w:t>
       </w:r>
     </w:p>
     <w:p>
@@ -128,17 +147,20 @@
           <w:numId w:val="1"/>
         </w:numPr>
         <w:rPr>
-          <w:szCs w:val="24"/>
-        </w:rPr>
-      </w:pPr>
-      <w:r>
-        <w:rPr>
+          <w:b/>
+          <w:szCs w:val="24"/>
+        </w:rPr>
+      </w:pPr>
+      <w:r>
+        <w:rPr>
+          <w:b/>
           <w:szCs w:val="24"/>
         </w:rPr>
         <w:t>H</w:t>
       </w:r>
       <w:r>
         <w:rPr>
+          <w:b/>
           <w:szCs w:val="24"/>
         </w:rPr>
         <w:t>ardware</w:t>
@@ -146,9 +168,8 @@
     </w:p>
     <w:tbl>
       <w:tblPr>
-        <w:tblStyle w:val="Tablaconcuadrcula"/>
+        <w:tblStyle w:val="Tabladecuadrcula4-nfasis5"/>
         <w:tblW w:w="0" w:type="auto"/>
-        <w:tblInd w:w="360" w:type="dxa"/>
         <w:tblLook w:val="04A0" w:firstRow="1" w:lastRow="0" w:firstColumn="1" w:lastColumn="0" w:noHBand="0" w:noVBand="1"/>
       </w:tblPr>
       <w:tblGrid>
@@ -157,8 +178,12 @@
         <w:gridCol w:w="4438"/>
       </w:tblGrid>
       <w:tr>
-        <w:tc>
-          <w:tcPr>
+        <w:trPr>
+          <w:cnfStyle w:val="100000000000" w:firstRow="1" w:lastRow="0" w:firstColumn="0" w:lastColumn="0" w:oddVBand="0" w:evenVBand="0" w:oddHBand="0" w:evenHBand="0" w:firstRowFirstColumn="0" w:firstRowLastColumn="0" w:lastRowFirstColumn="0" w:lastRowLastColumn="0"/>
+        </w:trPr>
+        <w:tc>
+          <w:tcPr>
+            <w:cnfStyle w:val="001000000000" w:firstRow="0" w:lastRow="0" w:firstColumn="1" w:lastColumn="0" w:oddVBand="0" w:evenVBand="0" w:oddHBand="0" w:evenHBand="0" w:firstRowFirstColumn="0" w:firstRowLastColumn="0" w:lastRowFirstColumn="0" w:lastRowLastColumn="0"/>
             <w:tcW w:w="2612" w:type="dxa"/>
           </w:tcPr>
           <w:p>
@@ -185,6 +210,7 @@
             <w:pPr>
               <w:ind w:left="0" w:firstLine="0"/>
               <w:jc w:val="center"/>
+              <w:cnfStyle w:val="100000000000" w:firstRow="1" w:lastRow="0" w:firstColumn="0" w:lastColumn="0" w:oddVBand="0" w:evenVBand="0" w:oddHBand="0" w:evenHBand="0" w:firstRowFirstColumn="0" w:firstRowLastColumn="0" w:lastRowFirstColumn="0" w:lastRowLastColumn="0"/>
               <w:rPr>
                 <w:szCs w:val="24"/>
               </w:rPr>
@@ -205,6 +231,7 @@
             <w:pPr>
               <w:ind w:left="0" w:firstLine="0"/>
               <w:jc w:val="center"/>
+              <w:cnfStyle w:val="100000000000" w:firstRow="1" w:lastRow="0" w:firstColumn="0" w:lastColumn="0" w:oddVBand="0" w:evenVBand="0" w:oddHBand="0" w:evenHBand="0" w:firstRowFirstColumn="0" w:firstRowLastColumn="0" w:lastRowFirstColumn="0" w:lastRowLastColumn="0"/>
               <w:rPr>
                 <w:szCs w:val="24"/>
               </w:rPr>
@@ -219,8 +246,12 @@
         </w:tc>
       </w:tr>
       <w:tr>
-        <w:tc>
-          <w:tcPr>
+        <w:trPr>
+          <w:cnfStyle w:val="000000100000" w:firstRow="0" w:lastRow="0" w:firstColumn="0" w:lastColumn="0" w:oddVBand="0" w:evenVBand="0" w:oddHBand="1" w:evenHBand="0" w:firstRowFirstColumn="0" w:firstRowLastColumn="0" w:lastRowFirstColumn="0" w:lastRowLastColumn="0"/>
+        </w:trPr>
+        <w:tc>
+          <w:tcPr>
+            <w:cnfStyle w:val="001000000000" w:firstRow="0" w:lastRow="0" w:firstColumn="1" w:lastColumn="0" w:oddVBand="0" w:evenVBand="0" w:oddHBand="0" w:evenHBand="0" w:firstRowFirstColumn="0" w:firstRowLastColumn="0" w:lastRowFirstColumn="0" w:lastRowLastColumn="0"/>
             <w:tcW w:w="2612" w:type="dxa"/>
           </w:tcPr>
           <w:p>
@@ -245,6 +276,7 @@
           <w:p>
             <w:pPr>
               <w:ind w:left="0" w:firstLine="0"/>
+              <w:cnfStyle w:val="000000100000" w:firstRow="0" w:lastRow="0" w:firstColumn="0" w:lastColumn="0" w:oddVBand="0" w:evenVBand="0" w:oddHBand="1" w:evenHBand="0" w:firstRowFirstColumn="0" w:firstRowLastColumn="0" w:lastRowFirstColumn="0" w:lastRowLastColumn="0"/>
               <w:rPr>
                 <w:szCs w:val="24"/>
               </w:rPr>
@@ -264,6 +296,7 @@
           <w:p>
             <w:pPr>
               <w:ind w:left="0" w:firstLine="0"/>
+              <w:cnfStyle w:val="000000100000" w:firstRow="0" w:lastRow="0" w:firstColumn="0" w:lastColumn="0" w:oddVBand="0" w:evenVBand="0" w:oddHBand="1" w:evenHBand="0" w:firstRowFirstColumn="0" w:firstRowLastColumn="0" w:lastRowFirstColumn="0" w:lastRowLastColumn="0"/>
               <w:rPr>
                 <w:szCs w:val="24"/>
               </w:rPr>
@@ -306,6 +339,7 @@
       <w:tr>
         <w:tc>
           <w:tcPr>
+            <w:cnfStyle w:val="001000000000" w:firstRow="0" w:lastRow="0" w:firstColumn="1" w:lastColumn="0" w:oddVBand="0" w:evenVBand="0" w:oddHBand="0" w:evenHBand="0" w:firstRowFirstColumn="0" w:firstRowLastColumn="0" w:lastRowFirstColumn="0" w:lastRowLastColumn="0"/>
             <w:tcW w:w="2612" w:type="dxa"/>
           </w:tcPr>
           <w:p>
@@ -330,6 +364,7 @@
           <w:p>
             <w:pPr>
               <w:ind w:left="0" w:firstLine="0"/>
+              <w:cnfStyle w:val="000000000000" w:firstRow="0" w:lastRow="0" w:firstColumn="0" w:lastColumn="0" w:oddVBand="0" w:evenVBand="0" w:oddHBand="0" w:evenHBand="0" w:firstRowFirstColumn="0" w:firstRowLastColumn="0" w:lastRowFirstColumn="0" w:lastRowLastColumn="0"/>
               <w:rPr>
                 <w:szCs w:val="24"/>
               </w:rPr>
@@ -349,6 +384,7 @@
           <w:p>
             <w:pPr>
               <w:ind w:left="0" w:firstLine="0"/>
+              <w:cnfStyle w:val="000000000000" w:firstRow="0" w:lastRow="0" w:firstColumn="0" w:lastColumn="0" w:oddVBand="0" w:evenVBand="0" w:oddHBand="0" w:evenHBand="0" w:firstRowFirstColumn="0" w:firstRowLastColumn="0" w:lastRowFirstColumn="0" w:lastRowLastColumn="0"/>
               <w:rPr>
                 <w:szCs w:val="24"/>
               </w:rPr>
@@ -363,8 +399,12 @@
         </w:tc>
       </w:tr>
       <w:tr>
-        <w:tc>
-          <w:tcPr>
+        <w:trPr>
+          <w:cnfStyle w:val="000000100000" w:firstRow="0" w:lastRow="0" w:firstColumn="0" w:lastColumn="0" w:oddVBand="0" w:evenVBand="0" w:oddHBand="1" w:evenHBand="0" w:firstRowFirstColumn="0" w:firstRowLastColumn="0" w:lastRowFirstColumn="0" w:lastRowLastColumn="0"/>
+        </w:trPr>
+        <w:tc>
+          <w:tcPr>
+            <w:cnfStyle w:val="001000000000" w:firstRow="0" w:lastRow="0" w:firstColumn="1" w:lastColumn="0" w:oddVBand="0" w:evenVBand="0" w:oddHBand="0" w:evenHBand="0" w:firstRowFirstColumn="0" w:firstRowLastColumn="0" w:lastRowFirstColumn="0" w:lastRowLastColumn="0"/>
             <w:tcW w:w="2612" w:type="dxa"/>
           </w:tcPr>
           <w:p>
@@ -389,6 +429,7 @@
           <w:p>
             <w:pPr>
               <w:ind w:left="0" w:firstLine="0"/>
+              <w:cnfStyle w:val="000000100000" w:firstRow="0" w:lastRow="0" w:firstColumn="0" w:lastColumn="0" w:oddVBand="0" w:evenVBand="0" w:oddHBand="1" w:evenHBand="0" w:firstRowFirstColumn="0" w:firstRowLastColumn="0" w:lastRowFirstColumn="0" w:lastRowLastColumn="0"/>
               <w:rPr>
                 <w:szCs w:val="24"/>
               </w:rPr>
@@ -408,6 +449,7 @@
           <w:p>
             <w:pPr>
               <w:ind w:left="0" w:firstLine="0"/>
+              <w:cnfStyle w:val="000000100000" w:firstRow="0" w:lastRow="0" w:firstColumn="0" w:lastColumn="0" w:oddVBand="0" w:evenVBand="0" w:oddHBand="1" w:evenHBand="0" w:firstRowFirstColumn="0" w:firstRowLastColumn="0" w:lastRowFirstColumn="0" w:lastRowLastColumn="0"/>
               <w:rPr>
                 <w:szCs w:val="24"/>
               </w:rPr>
@@ -435,23 +477,19 @@
         <w:ind w:left="278" w:right="0"/>
       </w:pPr>
       <w:r>
-        <w:t xml:space="preserve">Sin embargo, tendrá que hacerse una inversión </w:t>
-      </w:r>
-      <w:r>
-        <w:t>de una PC de escritorio en</w:t>
-      </w:r>
-      <w:r>
-        <w:t xml:space="preserve"> donde estará instalado el sistema y la base de datos; además debe adquirirse un impresor matricial para impresión de facturas. A continuación, se describen las características de estos equipos: </w:t>
+        <w:t xml:space="preserve">Sin embargo, tendrá que hacerse una inversión de una PC de escritorio en donde estará instalado el sistema y la base de datos; además debe adquirirse un impresor matricial para impresión de facturas. A continuación, se describen las características de estos equipos: </w:t>
       </w:r>
     </w:p>
     <w:p>
       <w:pPr>
         <w:rPr>
-          <w:szCs w:val="24"/>
-        </w:rPr>
-      </w:pPr>
-      <w:r>
-        <w:rPr>
+          <w:b/>
+          <w:szCs w:val="24"/>
+        </w:rPr>
+      </w:pPr>
+      <w:r>
+        <w:rPr>
+          <w:b/>
           <w:szCs w:val="24"/>
         </w:rPr>
         <w:t xml:space="preserve">Equipo que debe adquirirse </w:t>
@@ -459,9 +497,8 @@
     </w:p>
     <w:tbl>
       <w:tblPr>
-        <w:tblStyle w:val="Tablaconcuadrcula"/>
+        <w:tblStyle w:val="Tabladecuadrcula4-nfasis5"/>
         <w:tblW w:w="9781" w:type="dxa"/>
-        <w:tblInd w:w="-147" w:type="dxa"/>
         <w:tblLayout w:type="fixed"/>
         <w:tblLook w:val="04A0" w:firstRow="1" w:lastRow="0" w:firstColumn="1" w:lastColumn="0" w:noHBand="0" w:noVBand="1"/>
       </w:tblPr>
@@ -471,8 +508,12 @@
         <w:gridCol w:w="5386"/>
       </w:tblGrid>
       <w:tr>
-        <w:tc>
-          <w:tcPr>
+        <w:trPr>
+          <w:cnfStyle w:val="100000000000" w:firstRow="1" w:lastRow="0" w:firstColumn="0" w:lastColumn="0" w:oddVBand="0" w:evenVBand="0" w:oddHBand="0" w:evenHBand="0" w:firstRowFirstColumn="0" w:firstRowLastColumn="0" w:lastRowFirstColumn="0" w:lastRowLastColumn="0"/>
+        </w:trPr>
+        <w:tc>
+          <w:tcPr>
+            <w:cnfStyle w:val="001000000000" w:firstRow="0" w:lastRow="0" w:firstColumn="1" w:lastColumn="0" w:oddVBand="0" w:evenVBand="0" w:oddHBand="0" w:evenHBand="0" w:firstRowFirstColumn="0" w:firstRowLastColumn="0" w:lastRowFirstColumn="0" w:lastRowLastColumn="0"/>
             <w:tcW w:w="3119" w:type="dxa"/>
           </w:tcPr>
           <w:p>
@@ -499,6 +540,7 @@
             <w:pPr>
               <w:ind w:left="0" w:firstLine="0"/>
               <w:jc w:val="center"/>
+              <w:cnfStyle w:val="100000000000" w:firstRow="1" w:lastRow="0" w:firstColumn="0" w:lastColumn="0" w:oddVBand="0" w:evenVBand="0" w:oddHBand="0" w:evenHBand="0" w:firstRowFirstColumn="0" w:firstRowLastColumn="0" w:lastRowFirstColumn="0" w:lastRowLastColumn="0"/>
               <w:rPr>
                 <w:szCs w:val="24"/>
               </w:rPr>
@@ -519,6 +561,7 @@
             <w:pPr>
               <w:ind w:left="0" w:firstLine="0"/>
               <w:jc w:val="center"/>
+              <w:cnfStyle w:val="100000000000" w:firstRow="1" w:lastRow="0" w:firstColumn="0" w:lastColumn="0" w:oddVBand="0" w:evenVBand="0" w:oddHBand="0" w:evenHBand="0" w:firstRowFirstColumn="0" w:firstRowLastColumn="0" w:lastRowFirstColumn="0" w:lastRowLastColumn="0"/>
               <w:rPr>
                 <w:szCs w:val="24"/>
               </w:rPr>
@@ -533,8 +576,12 @@
         </w:tc>
       </w:tr>
       <w:tr>
-        <w:tc>
-          <w:tcPr>
+        <w:trPr>
+          <w:cnfStyle w:val="000000100000" w:firstRow="0" w:lastRow="0" w:firstColumn="0" w:lastColumn="0" w:oddVBand="0" w:evenVBand="0" w:oddHBand="1" w:evenHBand="0" w:firstRowFirstColumn="0" w:firstRowLastColumn="0" w:lastRowFirstColumn="0" w:lastRowLastColumn="0"/>
+        </w:trPr>
+        <w:tc>
+          <w:tcPr>
+            <w:cnfStyle w:val="001000000000" w:firstRow="0" w:lastRow="0" w:firstColumn="1" w:lastColumn="0" w:oddVBand="0" w:evenVBand="0" w:oddHBand="0" w:evenHBand="0" w:firstRowFirstColumn="0" w:firstRowLastColumn="0" w:lastRowFirstColumn="0" w:lastRowLastColumn="0"/>
             <w:tcW w:w="3119" w:type="dxa"/>
           </w:tcPr>
           <w:p>
@@ -549,15 +596,7 @@
               <w:rPr>
                 <w:szCs w:val="24"/>
               </w:rPr>
-              <w:t>Computador</w:t>
-            </w:r>
-            <w:bookmarkStart w:id="0" w:name="_GoBack"/>
-            <w:bookmarkEnd w:id="0"/>
-            <w:r>
-              <w:rPr>
-                <w:szCs w:val="24"/>
-              </w:rPr>
-              <w:t>a de Escritorio</w:t>
+              <w:t>Computadora de Escritorio</w:t>
             </w:r>
           </w:p>
         </w:tc>
@@ -569,6 +608,7 @@
             <w:pPr>
               <w:ind w:left="0" w:firstLine="0"/>
               <w:jc w:val="center"/>
+              <w:cnfStyle w:val="000000100000" w:firstRow="0" w:lastRow="0" w:firstColumn="0" w:lastColumn="0" w:oddVBand="0" w:evenVBand="0" w:oddHBand="1" w:evenHBand="0" w:firstRowFirstColumn="0" w:firstRowLastColumn="0" w:lastRowFirstColumn="0" w:lastRowLastColumn="0"/>
               <w:rPr>
                 <w:szCs w:val="24"/>
               </w:rPr>
@@ -588,6 +628,7 @@
           <w:p>
             <w:pPr>
               <w:ind w:left="0" w:firstLine="0"/>
+              <w:cnfStyle w:val="000000100000" w:firstRow="0" w:lastRow="0" w:firstColumn="0" w:lastColumn="0" w:oddVBand="0" w:evenVBand="0" w:oddHBand="1" w:evenHBand="0" w:firstRowFirstColumn="0" w:firstRowLastColumn="0" w:lastRowFirstColumn="0" w:lastRowLastColumn="0"/>
               <w:rPr>
                 <w:szCs w:val="24"/>
               </w:rPr>
@@ -644,6 +685,7 @@
       <w:tr>
         <w:tc>
           <w:tcPr>
+            <w:cnfStyle w:val="001000000000" w:firstRow="0" w:lastRow="0" w:firstColumn="1" w:lastColumn="0" w:oddVBand="0" w:evenVBand="0" w:oddHBand="0" w:evenHBand="0" w:firstRowFirstColumn="0" w:firstRowLastColumn="0" w:lastRowFirstColumn="0" w:lastRowLastColumn="0"/>
             <w:tcW w:w="3119" w:type="dxa"/>
           </w:tcPr>
           <w:p>
@@ -669,6 +711,7 @@
             <w:pPr>
               <w:ind w:left="0" w:firstLine="0"/>
               <w:jc w:val="center"/>
+              <w:cnfStyle w:val="000000000000" w:firstRow="0" w:lastRow="0" w:firstColumn="0" w:lastColumn="0" w:oddVBand="0" w:evenVBand="0" w:oddHBand="0" w:evenHBand="0" w:firstRowFirstColumn="0" w:firstRowLastColumn="0" w:lastRowFirstColumn="0" w:lastRowLastColumn="0"/>
               <w:rPr>
                 <w:szCs w:val="24"/>
               </w:rPr>
@@ -688,10 +731,17 @@
           <w:p>
             <w:pPr>
               <w:ind w:left="0" w:firstLine="0"/>
-              <w:rPr>
-                <w:szCs w:val="24"/>
-              </w:rPr>
-            </w:pPr>
+              <w:cnfStyle w:val="000000000000" w:firstRow="0" w:lastRow="0" w:firstColumn="0" w:lastColumn="0" w:oddVBand="0" w:evenVBand="0" w:oddHBand="0" w:evenHBand="0" w:firstRowFirstColumn="0" w:firstRowLastColumn="0" w:lastRowFirstColumn="0" w:lastRowLastColumn="0"/>
+              <w:rPr>
+                <w:szCs w:val="24"/>
+              </w:rPr>
+            </w:pPr>
+            <w:r>
+              <w:rPr>
+                <w:szCs w:val="24"/>
+              </w:rPr>
+              <w:t>Multifuncional HP DESKJET INK ADVANTAGE 2375</w:t>
+            </w:r>
           </w:p>
         </w:tc>
       </w:tr>
@@ -719,15 +769,767 @@
           <w:numId w:val="1"/>
         </w:numPr>
         <w:rPr>
-          <w:szCs w:val="24"/>
-        </w:rPr>
-      </w:pPr>
-      <w:r>
-        <w:t>S</w:t>
-      </w:r>
-      <w:r>
-        <w:t>oftware</w:t>
-      </w:r>
+          <w:b/>
+          <w:szCs w:val="24"/>
+        </w:rPr>
+      </w:pPr>
+      <w:r>
+        <w:rPr>
+          <w:b/>
+        </w:rPr>
+        <w:t>Software</w:t>
+      </w:r>
+    </w:p>
+    <w:p>
+      <w:pPr>
+        <w:spacing w:after="0"/>
+        <w:ind w:left="360" w:right="0" w:firstLine="0"/>
+      </w:pPr>
+      <w:r>
+        <w:t>En c</w:t>
+      </w:r>
+      <w:r>
+        <w:t xml:space="preserve">uanto al software el negocio no </w:t>
+      </w:r>
+      <w:r>
+        <w:t xml:space="preserve"> cuenta con </w:t>
+      </w:r>
+      <w:r>
+        <w:t xml:space="preserve">las aplicaciones requeridas para el funcionamiento del sistema informático y se invertirá en un Computadora de escritorio (PC), en cuanto al sistema operativo se utilizara un Windows 10 al cual se le instalara </w:t>
+      </w:r>
+      <w:r>
+        <w:t xml:space="preserve">un gestor de base de datos PostgreSQL el cual si requerirá una inversión en este rubro. </w:t>
+      </w:r>
+    </w:p>
+    <w:p>
+      <w:pPr>
+        <w:spacing w:after="0"/>
+        <w:ind w:left="360" w:right="0" w:firstLine="0"/>
+      </w:pPr>
+    </w:p>
+    <w:p>
+      <w:pPr>
+        <w:spacing w:after="0"/>
+        <w:ind w:left="360" w:right="0" w:firstLine="0"/>
+      </w:pPr>
+      <w:r>
+        <w:t xml:space="preserve">Como resultado de este estudio se determinó que el agrocervicio no cuenta con la tecnología necesaria para poner en marcha un sistema informático  y a través de entrevistas con el </w:t>
+      </w:r>
+      <w:r>
+        <w:t>cliente,</w:t>
+      </w:r>
+      <w:r>
+        <w:t xml:space="preserve"> se determinó que está dispuesto a invertir en equipo tecnológico que no posee</w:t>
+      </w:r>
+      <w:r>
+        <w:t>n</w:t>
+      </w:r>
+      <w:r>
+        <w:t xml:space="preserve">  </w:t>
+      </w:r>
+      <w:r>
+        <w:t>en el agrocervicio</w:t>
+      </w:r>
+      <w:r>
+        <w:t xml:space="preserve"> </w:t>
+      </w:r>
+    </w:p>
+    <w:p>
+      <w:pPr>
+        <w:ind w:left="0" w:firstLine="0"/>
+        <w:rPr>
+          <w:szCs w:val="24"/>
+        </w:rPr>
+      </w:pPr>
+    </w:p>
+    <w:p>
+      <w:pPr>
+        <w:pStyle w:val="Prrafodelista"/>
+        <w:numPr>
+          <w:ilvl w:val="0"/>
+          <w:numId w:val="2"/>
+        </w:numPr>
+        <w:rPr>
+          <w:szCs w:val="24"/>
+        </w:rPr>
+      </w:pPr>
+      <w:r>
+        <w:rPr>
+          <w:szCs w:val="24"/>
+        </w:rPr>
+        <w:t>Factibilidad económica</w:t>
+      </w:r>
+    </w:p>
+    <w:p>
+      <w:pPr>
+        <w:rPr>
+          <w:szCs w:val="24"/>
+        </w:rPr>
+      </w:pPr>
+      <w:r>
+        <w:rPr>
+          <w:szCs w:val="24"/>
+        </w:rPr>
+        <w:t>Estimación de costos del sistema propuesto</w:t>
+      </w:r>
+    </w:p>
+    <w:tbl>
+      <w:tblPr>
+        <w:tblStyle w:val="Tabladecuadrcula4-nfasis5"/>
+        <w:tblW w:w="10280" w:type="dxa"/>
+        <w:tblInd w:w="-731" w:type="dxa"/>
+        <w:tblLook w:val="04A0" w:firstRow="1" w:lastRow="0" w:firstColumn="1" w:lastColumn="0" w:noHBand="0" w:noVBand="1"/>
+      </w:tblPr>
+      <w:tblGrid>
+        <w:gridCol w:w="5546"/>
+        <w:gridCol w:w="1701"/>
+        <w:gridCol w:w="1559"/>
+        <w:gridCol w:w="1474"/>
+      </w:tblGrid>
+      <w:tr>
+        <w:trPr>
+          <w:cnfStyle w:val="100000000000" w:firstRow="1" w:lastRow="0" w:firstColumn="0" w:lastColumn="0" w:oddVBand="0" w:evenVBand="0" w:oddHBand="0" w:evenHBand="0" w:firstRowFirstColumn="0" w:firstRowLastColumn="0" w:lastRowFirstColumn="0" w:lastRowLastColumn="0"/>
+          <w:trHeight w:val="440"/>
+        </w:trPr>
+        <w:tc>
+          <w:tcPr>
+            <w:cnfStyle w:val="001000000000" w:firstRow="0" w:lastRow="0" w:firstColumn="1" w:lastColumn="0" w:oddVBand="0" w:evenVBand="0" w:oddHBand="0" w:evenHBand="0" w:firstRowFirstColumn="0" w:firstRowLastColumn="0" w:lastRowFirstColumn="0" w:lastRowLastColumn="0"/>
+            <w:tcW w:w="5546" w:type="dxa"/>
+          </w:tcPr>
+          <w:p>
+            <w:pPr>
+              <w:ind w:left="0" w:firstLine="0"/>
+              <w:jc w:val="center"/>
+              <w:rPr>
+                <w:szCs w:val="24"/>
+              </w:rPr>
+            </w:pPr>
+            <w:r>
+              <w:rPr>
+                <w:szCs w:val="24"/>
+              </w:rPr>
+              <w:t>Rubro</w:t>
+            </w:r>
+          </w:p>
+        </w:tc>
+        <w:tc>
+          <w:tcPr>
+            <w:tcW w:w="1701" w:type="dxa"/>
+          </w:tcPr>
+          <w:p>
+            <w:pPr>
+              <w:ind w:left="0" w:firstLine="0"/>
+              <w:jc w:val="center"/>
+              <w:cnfStyle w:val="100000000000" w:firstRow="1" w:lastRow="0" w:firstColumn="0" w:lastColumn="0" w:oddVBand="0" w:evenVBand="0" w:oddHBand="0" w:evenHBand="0" w:firstRowFirstColumn="0" w:firstRowLastColumn="0" w:lastRowFirstColumn="0" w:lastRowLastColumn="0"/>
+              <w:rPr>
+                <w:szCs w:val="24"/>
+              </w:rPr>
+            </w:pPr>
+            <w:r>
+              <w:rPr>
+                <w:szCs w:val="24"/>
+              </w:rPr>
+              <w:t>Costo Aproximado</w:t>
+            </w:r>
+          </w:p>
+        </w:tc>
+        <w:tc>
+          <w:tcPr>
+            <w:tcW w:w="1559" w:type="dxa"/>
+          </w:tcPr>
+          <w:p>
+            <w:pPr>
+              <w:ind w:left="0" w:firstLine="0"/>
+              <w:jc w:val="center"/>
+              <w:cnfStyle w:val="100000000000" w:firstRow="1" w:lastRow="0" w:firstColumn="0" w:lastColumn="0" w:oddVBand="0" w:evenVBand="0" w:oddHBand="0" w:evenHBand="0" w:firstRowFirstColumn="0" w:firstRowLastColumn="0" w:lastRowFirstColumn="0" w:lastRowLastColumn="0"/>
+              <w:rPr>
+                <w:szCs w:val="24"/>
+              </w:rPr>
+            </w:pPr>
+            <w:r>
+              <w:rPr>
+                <w:szCs w:val="24"/>
+              </w:rPr>
+              <w:t>Consumo Mensual</w:t>
+            </w:r>
+          </w:p>
+        </w:tc>
+        <w:tc>
+          <w:tcPr>
+            <w:tcW w:w="1474" w:type="dxa"/>
+          </w:tcPr>
+          <w:p>
+            <w:pPr>
+              <w:ind w:left="0" w:firstLine="0"/>
+              <w:jc w:val="center"/>
+              <w:cnfStyle w:val="100000000000" w:firstRow="1" w:lastRow="0" w:firstColumn="0" w:lastColumn="0" w:oddVBand="0" w:evenVBand="0" w:oddHBand="0" w:evenHBand="0" w:firstRowFirstColumn="0" w:firstRowLastColumn="0" w:lastRowFirstColumn="0" w:lastRowLastColumn="0"/>
+              <w:rPr>
+                <w:szCs w:val="24"/>
+              </w:rPr>
+            </w:pPr>
+            <w:r>
+              <w:rPr>
+                <w:szCs w:val="24"/>
+              </w:rPr>
+              <w:t>Consumo Anual</w:t>
+            </w:r>
+          </w:p>
+        </w:tc>
+      </w:tr>
+      <w:tr>
+        <w:trPr>
+          <w:cnfStyle w:val="000000100000" w:firstRow="0" w:lastRow="0" w:firstColumn="0" w:lastColumn="0" w:oddVBand="0" w:evenVBand="0" w:oddHBand="1" w:evenHBand="0" w:firstRowFirstColumn="0" w:firstRowLastColumn="0" w:lastRowFirstColumn="0" w:lastRowLastColumn="0"/>
+          <w:trHeight w:val="440"/>
+        </w:trPr>
+        <w:tc>
+          <w:tcPr>
+            <w:cnfStyle w:val="001000000000" w:firstRow="0" w:lastRow="0" w:firstColumn="1" w:lastColumn="0" w:oddVBand="0" w:evenVBand="0" w:oddHBand="0" w:evenHBand="0" w:firstRowFirstColumn="0" w:firstRowLastColumn="0" w:lastRowFirstColumn="0" w:lastRowLastColumn="0"/>
+            <w:tcW w:w="5546" w:type="dxa"/>
+          </w:tcPr>
+          <w:p>
+            <w:pPr>
+              <w:ind w:left="0" w:firstLine="0"/>
+              <w:jc w:val="center"/>
+              <w:rPr>
+                <w:szCs w:val="24"/>
+              </w:rPr>
+            </w:pPr>
+          </w:p>
+        </w:tc>
+        <w:tc>
+          <w:tcPr>
+            <w:tcW w:w="1701" w:type="dxa"/>
+          </w:tcPr>
+          <w:p>
+            <w:pPr>
+              <w:ind w:left="0" w:firstLine="0"/>
+              <w:cnfStyle w:val="000000100000" w:firstRow="0" w:lastRow="0" w:firstColumn="0" w:lastColumn="0" w:oddVBand="0" w:evenVBand="0" w:oddHBand="1" w:evenHBand="0" w:firstRowFirstColumn="0" w:firstRowLastColumn="0" w:lastRowFirstColumn="0" w:lastRowLastColumn="0"/>
+              <w:rPr>
+                <w:szCs w:val="24"/>
+              </w:rPr>
+            </w:pPr>
+          </w:p>
+        </w:tc>
+        <w:tc>
+          <w:tcPr>
+            <w:tcW w:w="1559" w:type="dxa"/>
+          </w:tcPr>
+          <w:p>
+            <w:pPr>
+              <w:ind w:left="0" w:firstLine="0"/>
+              <w:cnfStyle w:val="000000100000" w:firstRow="0" w:lastRow="0" w:firstColumn="0" w:lastColumn="0" w:oddVBand="0" w:evenVBand="0" w:oddHBand="1" w:evenHBand="0" w:firstRowFirstColumn="0" w:firstRowLastColumn="0" w:lastRowFirstColumn="0" w:lastRowLastColumn="0"/>
+              <w:rPr>
+                <w:szCs w:val="24"/>
+              </w:rPr>
+            </w:pPr>
+          </w:p>
+        </w:tc>
+        <w:tc>
+          <w:tcPr>
+            <w:tcW w:w="1474" w:type="dxa"/>
+          </w:tcPr>
+          <w:p>
+            <w:pPr>
+              <w:ind w:left="0" w:firstLine="0"/>
+              <w:cnfStyle w:val="000000100000" w:firstRow="0" w:lastRow="0" w:firstColumn="0" w:lastColumn="0" w:oddVBand="0" w:evenVBand="0" w:oddHBand="1" w:evenHBand="0" w:firstRowFirstColumn="0" w:firstRowLastColumn="0" w:lastRowFirstColumn="0" w:lastRowLastColumn="0"/>
+              <w:rPr>
+                <w:szCs w:val="24"/>
+              </w:rPr>
+            </w:pPr>
+          </w:p>
+        </w:tc>
+      </w:tr>
+      <w:tr>
+        <w:trPr>
+          <w:trHeight w:val="440"/>
+        </w:trPr>
+        <w:tc>
+          <w:tcPr>
+            <w:cnfStyle w:val="001000000000" w:firstRow="0" w:lastRow="0" w:firstColumn="1" w:lastColumn="0" w:oddVBand="0" w:evenVBand="0" w:oddHBand="0" w:evenHBand="0" w:firstRowFirstColumn="0" w:firstRowLastColumn="0" w:lastRowFirstColumn="0" w:lastRowLastColumn="0"/>
+            <w:tcW w:w="5546" w:type="dxa"/>
+          </w:tcPr>
+          <w:p>
+            <w:pPr>
+              <w:ind w:left="0" w:firstLine="0"/>
+              <w:jc w:val="center"/>
+              <w:rPr>
+                <w:szCs w:val="24"/>
+              </w:rPr>
+            </w:pPr>
+          </w:p>
+        </w:tc>
+        <w:tc>
+          <w:tcPr>
+            <w:tcW w:w="1701" w:type="dxa"/>
+          </w:tcPr>
+          <w:p>
+            <w:pPr>
+              <w:spacing w:after="0" w:line="259" w:lineRule="auto"/>
+              <w:ind w:left="0" w:right="0" w:firstLine="0"/>
+              <w:jc w:val="left"/>
+              <w:cnfStyle w:val="000000000000" w:firstRow="0" w:lastRow="0" w:firstColumn="0" w:lastColumn="0" w:oddVBand="0" w:evenVBand="0" w:oddHBand="0" w:evenHBand="0" w:firstRowFirstColumn="0" w:firstRowLastColumn="0" w:lastRowFirstColumn="0" w:lastRowLastColumn="0"/>
+            </w:pPr>
+          </w:p>
+        </w:tc>
+        <w:tc>
+          <w:tcPr>
+            <w:tcW w:w="1559" w:type="dxa"/>
+          </w:tcPr>
+          <w:p>
+            <w:pPr>
+              <w:spacing w:after="0" w:line="259" w:lineRule="auto"/>
+              <w:ind w:left="0" w:right="0" w:firstLine="0"/>
+              <w:jc w:val="left"/>
+              <w:cnfStyle w:val="000000000000" w:firstRow="0" w:lastRow="0" w:firstColumn="0" w:lastColumn="0" w:oddVBand="0" w:evenVBand="0" w:oddHBand="0" w:evenHBand="0" w:firstRowFirstColumn="0" w:firstRowLastColumn="0" w:lastRowFirstColumn="0" w:lastRowLastColumn="0"/>
+            </w:pPr>
+          </w:p>
+        </w:tc>
+        <w:tc>
+          <w:tcPr>
+            <w:tcW w:w="1474" w:type="dxa"/>
+          </w:tcPr>
+          <w:p>
+            <w:pPr>
+              <w:spacing w:after="0" w:line="259" w:lineRule="auto"/>
+              <w:ind w:left="0" w:right="0" w:firstLine="0"/>
+              <w:jc w:val="left"/>
+              <w:cnfStyle w:val="000000000000" w:firstRow="0" w:lastRow="0" w:firstColumn="0" w:lastColumn="0" w:oddVBand="0" w:evenVBand="0" w:oddHBand="0" w:evenHBand="0" w:firstRowFirstColumn="0" w:firstRowLastColumn="0" w:lastRowFirstColumn="0" w:lastRowLastColumn="0"/>
+            </w:pPr>
+          </w:p>
+        </w:tc>
+      </w:tr>
+      <w:tr>
+        <w:trPr>
+          <w:cnfStyle w:val="000000100000" w:firstRow="0" w:lastRow="0" w:firstColumn="0" w:lastColumn="0" w:oddVBand="0" w:evenVBand="0" w:oddHBand="1" w:evenHBand="0" w:firstRowFirstColumn="0" w:firstRowLastColumn="0" w:lastRowFirstColumn="0" w:lastRowLastColumn="0"/>
+          <w:trHeight w:val="440"/>
+        </w:trPr>
+        <w:tc>
+          <w:tcPr>
+            <w:cnfStyle w:val="001000000000" w:firstRow="0" w:lastRow="0" w:firstColumn="1" w:lastColumn="0" w:oddVBand="0" w:evenVBand="0" w:oddHBand="0" w:evenHBand="0" w:firstRowFirstColumn="0" w:firstRowLastColumn="0" w:lastRowFirstColumn="0" w:lastRowLastColumn="0"/>
+            <w:tcW w:w="5546" w:type="dxa"/>
+          </w:tcPr>
+          <w:p>
+            <w:pPr>
+              <w:ind w:left="0" w:firstLine="0"/>
+              <w:jc w:val="center"/>
+              <w:rPr>
+                <w:szCs w:val="24"/>
+              </w:rPr>
+            </w:pPr>
+          </w:p>
+        </w:tc>
+        <w:tc>
+          <w:tcPr>
+            <w:tcW w:w="1701" w:type="dxa"/>
+          </w:tcPr>
+          <w:p>
+            <w:pPr>
+              <w:spacing w:after="0" w:line="259" w:lineRule="auto"/>
+              <w:ind w:left="0" w:right="0" w:firstLine="0"/>
+              <w:jc w:val="left"/>
+              <w:cnfStyle w:val="000000100000" w:firstRow="0" w:lastRow="0" w:firstColumn="0" w:lastColumn="0" w:oddVBand="0" w:evenVBand="0" w:oddHBand="1" w:evenHBand="0" w:firstRowFirstColumn="0" w:firstRowLastColumn="0" w:lastRowFirstColumn="0" w:lastRowLastColumn="0"/>
+            </w:pPr>
+          </w:p>
+        </w:tc>
+        <w:tc>
+          <w:tcPr>
+            <w:tcW w:w="1559" w:type="dxa"/>
+          </w:tcPr>
+          <w:p>
+            <w:pPr>
+              <w:spacing w:after="0" w:line="259" w:lineRule="auto"/>
+              <w:ind w:left="0" w:right="0" w:firstLine="0"/>
+              <w:jc w:val="left"/>
+              <w:cnfStyle w:val="000000100000" w:firstRow="0" w:lastRow="0" w:firstColumn="0" w:lastColumn="0" w:oddVBand="0" w:evenVBand="0" w:oddHBand="1" w:evenHBand="0" w:firstRowFirstColumn="0" w:firstRowLastColumn="0" w:lastRowFirstColumn="0" w:lastRowLastColumn="0"/>
+            </w:pPr>
+          </w:p>
+        </w:tc>
+        <w:tc>
+          <w:tcPr>
+            <w:tcW w:w="1474" w:type="dxa"/>
+          </w:tcPr>
+          <w:p>
+            <w:pPr>
+              <w:spacing w:after="0" w:line="259" w:lineRule="auto"/>
+              <w:ind w:left="0" w:right="0" w:firstLine="0"/>
+              <w:jc w:val="left"/>
+              <w:cnfStyle w:val="000000100000" w:firstRow="0" w:lastRow="0" w:firstColumn="0" w:lastColumn="0" w:oddVBand="0" w:evenVBand="0" w:oddHBand="1" w:evenHBand="0" w:firstRowFirstColumn="0" w:firstRowLastColumn="0" w:lastRowFirstColumn="0" w:lastRowLastColumn="0"/>
+            </w:pPr>
+          </w:p>
+        </w:tc>
+      </w:tr>
+    </w:tbl>
+    <w:p>
+      <w:pPr>
+        <w:ind w:left="0" w:firstLine="0"/>
+        <w:rPr>
+          <w:szCs w:val="24"/>
+        </w:rPr>
+      </w:pPr>
+    </w:p>
+    <w:p>
+      <w:pPr>
+        <w:rPr>
+          <w:szCs w:val="24"/>
+        </w:rPr>
+      </w:pPr>
+      <w:r>
+        <w:rPr>
+          <w:szCs w:val="24"/>
+        </w:rPr>
+        <w:t>Inversión inicial</w:t>
+      </w:r>
+    </w:p>
+    <w:tbl>
+      <w:tblPr>
+        <w:tblStyle w:val="Tabladecuadrcula4-nfasis5"/>
+        <w:tblW w:w="0" w:type="auto"/>
+        <w:tblInd w:w="-626" w:type="dxa"/>
+        <w:tblLook w:val="04A0" w:firstRow="1" w:lastRow="0" w:firstColumn="1" w:lastColumn="0" w:noHBand="0" w:noVBand="1"/>
+      </w:tblPr>
+      <w:tblGrid>
+        <w:gridCol w:w="5670"/>
+        <w:gridCol w:w="1621"/>
+      </w:tblGrid>
+      <w:tr>
+        <w:trPr>
+          <w:cnfStyle w:val="100000000000" w:firstRow="1" w:lastRow="0" w:firstColumn="0" w:lastColumn="0" w:oddVBand="0" w:evenVBand="0" w:oddHBand="0" w:evenHBand="0" w:firstRowFirstColumn="0" w:firstRowLastColumn="0" w:lastRowFirstColumn="0" w:lastRowLastColumn="0"/>
+        </w:trPr>
+        <w:tc>
+          <w:tcPr>
+            <w:cnfStyle w:val="001000000000" w:firstRow="0" w:lastRow="0" w:firstColumn="1" w:lastColumn="0" w:oddVBand="0" w:evenVBand="0" w:oddHBand="0" w:evenHBand="0" w:firstRowFirstColumn="0" w:firstRowLastColumn="0" w:lastRowFirstColumn="0" w:lastRowLastColumn="0"/>
+            <w:tcW w:w="5670" w:type="dxa"/>
+          </w:tcPr>
+          <w:p>
+            <w:pPr>
+              <w:ind w:left="0" w:firstLine="0"/>
+              <w:jc w:val="center"/>
+              <w:rPr>
+                <w:szCs w:val="24"/>
+              </w:rPr>
+            </w:pPr>
+            <w:r>
+              <w:rPr>
+                <w:szCs w:val="24"/>
+              </w:rPr>
+              <w:t>Rubro</w:t>
+            </w:r>
+          </w:p>
+        </w:tc>
+        <w:tc>
+          <w:tcPr>
+            <w:tcW w:w="1621" w:type="dxa"/>
+          </w:tcPr>
+          <w:p>
+            <w:pPr>
+              <w:ind w:left="0" w:firstLine="0"/>
+              <w:jc w:val="center"/>
+              <w:cnfStyle w:val="100000000000" w:firstRow="1" w:lastRow="0" w:firstColumn="0" w:lastColumn="0" w:oddVBand="0" w:evenVBand="0" w:oddHBand="0" w:evenHBand="0" w:firstRowFirstColumn="0" w:firstRowLastColumn="0" w:lastRowFirstColumn="0" w:lastRowLastColumn="0"/>
+              <w:rPr>
+                <w:szCs w:val="24"/>
+              </w:rPr>
+            </w:pPr>
+            <w:r>
+              <w:rPr>
+                <w:szCs w:val="24"/>
+              </w:rPr>
+              <w:t>Cost</w:t>
+            </w:r>
+            <w:r>
+              <w:rPr>
+                <w:szCs w:val="24"/>
+              </w:rPr>
+              <w:t>o Aproximado</w:t>
+            </w:r>
+          </w:p>
+        </w:tc>
+      </w:tr>
+      <w:tr>
+        <w:trPr>
+          <w:cnfStyle w:val="000000100000" w:firstRow="0" w:lastRow="0" w:firstColumn="0" w:lastColumn="0" w:oddVBand="0" w:evenVBand="0" w:oddHBand="1" w:evenHBand="0" w:firstRowFirstColumn="0" w:firstRowLastColumn="0" w:lastRowFirstColumn="0" w:lastRowLastColumn="0"/>
+        </w:trPr>
+        <w:tc>
+          <w:tcPr>
+            <w:cnfStyle w:val="001000000000" w:firstRow="0" w:lastRow="0" w:firstColumn="1" w:lastColumn="0" w:oddVBand="0" w:evenVBand="0" w:oddHBand="0" w:evenHBand="0" w:firstRowFirstColumn="0" w:firstRowLastColumn="0" w:lastRowFirstColumn="0" w:lastRowLastColumn="0"/>
+            <w:tcW w:w="5670" w:type="dxa"/>
+          </w:tcPr>
+          <w:p>
+            <w:pPr>
+              <w:ind w:left="0" w:firstLine="0"/>
+              <w:rPr>
+                <w:szCs w:val="24"/>
+              </w:rPr>
+            </w:pPr>
+          </w:p>
+        </w:tc>
+        <w:tc>
+          <w:tcPr>
+            <w:tcW w:w="1621" w:type="dxa"/>
+          </w:tcPr>
+          <w:p>
+            <w:pPr>
+              <w:ind w:left="0" w:firstLine="0"/>
+              <w:cnfStyle w:val="000000100000" w:firstRow="0" w:lastRow="0" w:firstColumn="0" w:lastColumn="0" w:oddVBand="0" w:evenVBand="0" w:oddHBand="1" w:evenHBand="0" w:firstRowFirstColumn="0" w:firstRowLastColumn="0" w:lastRowFirstColumn="0" w:lastRowLastColumn="0"/>
+              <w:rPr>
+                <w:szCs w:val="24"/>
+              </w:rPr>
+            </w:pPr>
+          </w:p>
+        </w:tc>
+      </w:tr>
+      <w:tr>
+        <w:tc>
+          <w:tcPr>
+            <w:cnfStyle w:val="001000000000" w:firstRow="0" w:lastRow="0" w:firstColumn="1" w:lastColumn="0" w:oddVBand="0" w:evenVBand="0" w:oddHBand="0" w:evenHBand="0" w:firstRowFirstColumn="0" w:firstRowLastColumn="0" w:lastRowFirstColumn="0" w:lastRowLastColumn="0"/>
+            <w:tcW w:w="5670" w:type="dxa"/>
+          </w:tcPr>
+          <w:p>
+            <w:pPr>
+              <w:ind w:left="0" w:firstLine="0"/>
+              <w:rPr>
+                <w:szCs w:val="24"/>
+              </w:rPr>
+            </w:pPr>
+          </w:p>
+        </w:tc>
+        <w:tc>
+          <w:tcPr>
+            <w:tcW w:w="1621" w:type="dxa"/>
+          </w:tcPr>
+          <w:p>
+            <w:pPr>
+              <w:ind w:left="0" w:firstLine="0"/>
+              <w:cnfStyle w:val="000000000000" w:firstRow="0" w:lastRow="0" w:firstColumn="0" w:lastColumn="0" w:oddVBand="0" w:evenVBand="0" w:oddHBand="0" w:evenHBand="0" w:firstRowFirstColumn="0" w:firstRowLastColumn="0" w:lastRowFirstColumn="0" w:lastRowLastColumn="0"/>
+              <w:rPr>
+                <w:szCs w:val="24"/>
+              </w:rPr>
+            </w:pPr>
+          </w:p>
+        </w:tc>
+      </w:tr>
+    </w:tbl>
+    <w:p>
+      <w:pPr>
+        <w:rPr>
+          <w:szCs w:val="24"/>
+        </w:rPr>
+      </w:pPr>
+    </w:p>
+    <w:p>
+      <w:pPr>
+        <w:rPr>
+          <w:szCs w:val="24"/>
+        </w:rPr>
+      </w:pPr>
+    </w:p>
+    <w:p>
+      <w:pPr>
+        <w:rPr>
+          <w:szCs w:val="24"/>
+        </w:rPr>
+      </w:pPr>
+    </w:p>
+    <w:p>
+      <w:pPr>
+        <w:rPr>
+          <w:szCs w:val="24"/>
+        </w:rPr>
+      </w:pPr>
+    </w:p>
+    <w:p>
+      <w:pPr>
+        <w:rPr>
+          <w:szCs w:val="24"/>
+        </w:rPr>
+      </w:pPr>
+      <w:r>
+        <w:rPr>
+          <w:szCs w:val="24"/>
+        </w:rPr>
+        <w:lastRenderedPageBreak/>
+        <w:t>Estimación de ingresos del sistema propuesto</w:t>
+      </w:r>
+    </w:p>
+    <w:tbl>
+      <w:tblPr>
+        <w:tblStyle w:val="Tabladecuadrcula4-nfasis5"/>
+        <w:tblW w:w="0" w:type="auto"/>
+        <w:tblInd w:w="-626" w:type="dxa"/>
+        <w:tblLook w:val="04A0" w:firstRow="1" w:lastRow="0" w:firstColumn="1" w:lastColumn="0" w:noHBand="0" w:noVBand="1"/>
+      </w:tblPr>
+      <w:tblGrid>
+        <w:gridCol w:w="4953"/>
+        <w:gridCol w:w="2258"/>
+        <w:gridCol w:w="2243"/>
+      </w:tblGrid>
+      <w:tr>
+        <w:trPr>
+          <w:cnfStyle w:val="100000000000" w:firstRow="1" w:lastRow="0" w:firstColumn="0" w:lastColumn="0" w:oddVBand="0" w:evenVBand="0" w:oddHBand="0" w:evenHBand="0" w:firstRowFirstColumn="0" w:firstRowLastColumn="0" w:lastRowFirstColumn="0" w:lastRowLastColumn="0"/>
+        </w:trPr>
+        <w:tc>
+          <w:tcPr>
+            <w:cnfStyle w:val="001000000000" w:firstRow="0" w:lastRow="0" w:firstColumn="1" w:lastColumn="0" w:oddVBand="0" w:evenVBand="0" w:oddHBand="0" w:evenHBand="0" w:firstRowFirstColumn="0" w:firstRowLastColumn="0" w:lastRowFirstColumn="0" w:lastRowLastColumn="0"/>
+            <w:tcW w:w="4953" w:type="dxa"/>
+          </w:tcPr>
+          <w:p>
+            <w:pPr>
+              <w:ind w:left="0" w:firstLine="0"/>
+              <w:jc w:val="center"/>
+              <w:rPr>
+                <w:szCs w:val="24"/>
+              </w:rPr>
+            </w:pPr>
+            <w:r>
+              <w:rPr>
+                <w:szCs w:val="24"/>
+              </w:rPr>
+              <w:t>Rubro</w:t>
+            </w:r>
+          </w:p>
+        </w:tc>
+        <w:tc>
+          <w:tcPr>
+            <w:tcW w:w="2258" w:type="dxa"/>
+          </w:tcPr>
+          <w:p>
+            <w:pPr>
+              <w:ind w:left="0" w:firstLine="0"/>
+              <w:jc w:val="center"/>
+              <w:cnfStyle w:val="100000000000" w:firstRow="1" w:lastRow="0" w:firstColumn="0" w:lastColumn="0" w:oddVBand="0" w:evenVBand="0" w:oddHBand="0" w:evenHBand="0" w:firstRowFirstColumn="0" w:firstRowLastColumn="0" w:lastRowFirstColumn="0" w:lastRowLastColumn="0"/>
+              <w:rPr>
+                <w:szCs w:val="24"/>
+              </w:rPr>
+            </w:pPr>
+            <w:r>
+              <w:rPr>
+                <w:szCs w:val="24"/>
+              </w:rPr>
+              <w:t>Ingreso Mensual</w:t>
+            </w:r>
+          </w:p>
+        </w:tc>
+        <w:tc>
+          <w:tcPr>
+            <w:tcW w:w="2243" w:type="dxa"/>
+          </w:tcPr>
+          <w:p>
+            <w:pPr>
+              <w:ind w:left="0" w:firstLine="0"/>
+              <w:jc w:val="center"/>
+              <w:cnfStyle w:val="100000000000" w:firstRow="1" w:lastRow="0" w:firstColumn="0" w:lastColumn="0" w:oddVBand="0" w:evenVBand="0" w:oddHBand="0" w:evenHBand="0" w:firstRowFirstColumn="0" w:firstRowLastColumn="0" w:lastRowFirstColumn="0" w:lastRowLastColumn="0"/>
+              <w:rPr>
+                <w:szCs w:val="24"/>
+              </w:rPr>
+            </w:pPr>
+            <w:r>
+              <w:rPr>
+                <w:szCs w:val="24"/>
+              </w:rPr>
+              <w:t>Ingreso Anual</w:t>
+            </w:r>
+          </w:p>
+        </w:tc>
+      </w:tr>
+      <w:tr>
+        <w:trPr>
+          <w:cnfStyle w:val="000000100000" w:firstRow="0" w:lastRow="0" w:firstColumn="0" w:lastColumn="0" w:oddVBand="0" w:evenVBand="0" w:oddHBand="1" w:evenHBand="0" w:firstRowFirstColumn="0" w:firstRowLastColumn="0" w:lastRowFirstColumn="0" w:lastRowLastColumn="0"/>
+        </w:trPr>
+        <w:tc>
+          <w:tcPr>
+            <w:cnfStyle w:val="001000000000" w:firstRow="0" w:lastRow="0" w:firstColumn="1" w:lastColumn="0" w:oddVBand="0" w:evenVBand="0" w:oddHBand="0" w:evenHBand="0" w:firstRowFirstColumn="0" w:firstRowLastColumn="0" w:lastRowFirstColumn="0" w:lastRowLastColumn="0"/>
+            <w:tcW w:w="4953" w:type="dxa"/>
+          </w:tcPr>
+          <w:p>
+            <w:pPr>
+              <w:ind w:left="0" w:firstLine="0"/>
+              <w:rPr>
+                <w:szCs w:val="24"/>
+              </w:rPr>
+            </w:pPr>
+            <w:bookmarkStart w:id="0" w:name="_GoBack"/>
+            <w:bookmarkEnd w:id="0"/>
+          </w:p>
+        </w:tc>
+        <w:tc>
+          <w:tcPr>
+            <w:tcW w:w="2258" w:type="dxa"/>
+          </w:tcPr>
+          <w:p>
+            <w:pPr>
+              <w:ind w:left="0" w:firstLine="0"/>
+              <w:cnfStyle w:val="000000100000" w:firstRow="0" w:lastRow="0" w:firstColumn="0" w:lastColumn="0" w:oddVBand="0" w:evenVBand="0" w:oddHBand="1" w:evenHBand="0" w:firstRowFirstColumn="0" w:firstRowLastColumn="0" w:lastRowFirstColumn="0" w:lastRowLastColumn="0"/>
+              <w:rPr>
+                <w:szCs w:val="24"/>
+              </w:rPr>
+            </w:pPr>
+          </w:p>
+        </w:tc>
+        <w:tc>
+          <w:tcPr>
+            <w:tcW w:w="2243" w:type="dxa"/>
+          </w:tcPr>
+          <w:p>
+            <w:pPr>
+              <w:ind w:left="0" w:firstLine="0"/>
+              <w:cnfStyle w:val="000000100000" w:firstRow="0" w:lastRow="0" w:firstColumn="0" w:lastColumn="0" w:oddVBand="0" w:evenVBand="0" w:oddHBand="1" w:evenHBand="0" w:firstRowFirstColumn="0" w:firstRowLastColumn="0" w:lastRowFirstColumn="0" w:lastRowLastColumn="0"/>
+              <w:rPr>
+                <w:szCs w:val="24"/>
+              </w:rPr>
+            </w:pPr>
+          </w:p>
+        </w:tc>
+      </w:tr>
+      <w:tr>
+        <w:tc>
+          <w:tcPr>
+            <w:cnfStyle w:val="001000000000" w:firstRow="0" w:lastRow="0" w:firstColumn="1" w:lastColumn="0" w:oddVBand="0" w:evenVBand="0" w:oddHBand="0" w:evenHBand="0" w:firstRowFirstColumn="0" w:firstRowLastColumn="0" w:lastRowFirstColumn="0" w:lastRowLastColumn="0"/>
+            <w:tcW w:w="4953" w:type="dxa"/>
+          </w:tcPr>
+          <w:p>
+            <w:pPr>
+              <w:ind w:left="0" w:firstLine="0"/>
+              <w:rPr>
+                <w:szCs w:val="24"/>
+              </w:rPr>
+            </w:pPr>
+          </w:p>
+        </w:tc>
+        <w:tc>
+          <w:tcPr>
+            <w:tcW w:w="2258" w:type="dxa"/>
+          </w:tcPr>
+          <w:p>
+            <w:pPr>
+              <w:ind w:left="0" w:firstLine="0"/>
+              <w:cnfStyle w:val="000000000000" w:firstRow="0" w:lastRow="0" w:firstColumn="0" w:lastColumn="0" w:oddVBand="0" w:evenVBand="0" w:oddHBand="0" w:evenHBand="0" w:firstRowFirstColumn="0" w:firstRowLastColumn="0" w:lastRowFirstColumn="0" w:lastRowLastColumn="0"/>
+              <w:rPr>
+                <w:szCs w:val="24"/>
+              </w:rPr>
+            </w:pPr>
+          </w:p>
+        </w:tc>
+        <w:tc>
+          <w:tcPr>
+            <w:tcW w:w="2243" w:type="dxa"/>
+          </w:tcPr>
+          <w:p>
+            <w:pPr>
+              <w:ind w:left="0" w:firstLine="0"/>
+              <w:cnfStyle w:val="000000000000" w:firstRow="0" w:lastRow="0" w:firstColumn="0" w:lastColumn="0" w:oddVBand="0" w:evenVBand="0" w:oddHBand="0" w:evenHBand="0" w:firstRowFirstColumn="0" w:firstRowLastColumn="0" w:lastRowFirstColumn="0" w:lastRowLastColumn="0"/>
+              <w:rPr>
+                <w:szCs w:val="24"/>
+              </w:rPr>
+            </w:pPr>
+          </w:p>
+        </w:tc>
+      </w:tr>
+    </w:tbl>
+    <w:p>
+      <w:pPr>
+        <w:rPr>
+          <w:szCs w:val="24"/>
+        </w:rPr>
+      </w:pPr>
     </w:p>
     <w:sectPr>
       <w:pgSz w:w="12240" w:h="15840"/>
@@ -833,17 +1635,17 @@
   <w:abstractNum w:abstractNumId="1">
     <w:nsid w:val="6FE62D2C"/>
     <w:multiLevelType w:val="hybridMultilevel"/>
-    <w:tmpl w:val="13A2986E"/>
-    <w:lvl w:ilvl="0" w:tplc="440A0001">
+    <w:tmpl w:val="7048D6D6"/>
+    <w:lvl w:ilvl="0" w:tplc="440A0009">
       <w:start w:val="1"/>
       <w:numFmt w:val="bullet"/>
-      <w:lvlText w:val=""/>
+      <w:lvlText w:val=""/>
       <w:lvlJc w:val="left"/>
       <w:pPr>
         <w:ind w:left="720" w:hanging="360"/>
       </w:pPr>
       <w:rPr>
-        <w:rFonts w:ascii="Symbol" w:hAnsi="Symbol" w:hint="default"/>
+        <w:rFonts w:ascii="Wingdings" w:hAnsi="Wingdings" w:hint="default"/>
       </w:rPr>
     </w:lvl>
     <w:lvl w:ilvl="1" w:tplc="440A0003" w:tentative="1">
@@ -1422,6 +2224,89 @@
       </w:tblCellMar>
     </w:tblPr>
   </w:style>
+  <w:style w:type="table" w:styleId="Tabladecuadrcula4-nfasis5">
+    <w:name w:val="Grid Table 4 Accent 5"/>
+    <w:basedOn w:val="Tablanormal"/>
+    <w:uiPriority w:val="49"/>
+    <w:rsid w:val="00E92F53"/>
+    <w:pPr>
+      <w:spacing w:after="0" w:line="240" w:lineRule="auto"/>
+    </w:pPr>
+    <w:tblPr>
+      <w:tblStyleRowBandSize w:val="1"/>
+      <w:tblStyleColBandSize w:val="1"/>
+      <w:tblInd w:w="0" w:type="dxa"/>
+      <w:tblBorders>
+        <w:top w:val="single" w:sz="4" w:space="0" w:color="8EAADB" w:themeColor="accent5" w:themeTint="99"/>
+        <w:left w:val="single" w:sz="4" w:space="0" w:color="8EAADB" w:themeColor="accent5" w:themeTint="99"/>
+        <w:bottom w:val="single" w:sz="4" w:space="0" w:color="8EAADB" w:themeColor="accent5" w:themeTint="99"/>
+        <w:right w:val="single" w:sz="4" w:space="0" w:color="8EAADB" w:themeColor="accent5" w:themeTint="99"/>
+        <w:insideH w:val="single" w:sz="4" w:space="0" w:color="8EAADB" w:themeColor="accent5" w:themeTint="99"/>
+        <w:insideV w:val="single" w:sz="4" w:space="0" w:color="8EAADB" w:themeColor="accent5" w:themeTint="99"/>
+      </w:tblBorders>
+      <w:tblCellMar>
+        <w:top w:w="0" w:type="dxa"/>
+        <w:left w:w="108" w:type="dxa"/>
+        <w:bottom w:w="0" w:type="dxa"/>
+        <w:right w:w="108" w:type="dxa"/>
+      </w:tblCellMar>
+    </w:tblPr>
+    <w:tblStylePr w:type="firstRow">
+      <w:rPr>
+        <w:b/>
+        <w:bCs/>
+        <w:color w:val="FFFFFF" w:themeColor="background1"/>
+      </w:rPr>
+      <w:tblPr/>
+      <w:tcPr>
+        <w:tcBorders>
+          <w:top w:val="single" w:sz="4" w:space="0" w:color="4472C4" w:themeColor="accent5"/>
+          <w:left w:val="single" w:sz="4" w:space="0" w:color="4472C4" w:themeColor="accent5"/>
+          <w:bottom w:val="single" w:sz="4" w:space="0" w:color="4472C4" w:themeColor="accent5"/>
+          <w:right w:val="single" w:sz="4" w:space="0" w:color="4472C4" w:themeColor="accent5"/>
+          <w:insideH w:val="nil"/>
+          <w:insideV w:val="nil"/>
+        </w:tcBorders>
+        <w:shd w:val="clear" w:color="auto" w:fill="4472C4" w:themeFill="accent5"/>
+      </w:tcPr>
+    </w:tblStylePr>
+    <w:tblStylePr w:type="lastRow">
+      <w:rPr>
+        <w:b/>
+        <w:bCs/>
+      </w:rPr>
+      <w:tblPr/>
+      <w:tcPr>
+        <w:tcBorders>
+          <w:top w:val="double" w:sz="4" w:space="0" w:color="4472C4" w:themeColor="accent5"/>
+        </w:tcBorders>
+      </w:tcPr>
+    </w:tblStylePr>
+    <w:tblStylePr w:type="firstCol">
+      <w:rPr>
+        <w:b/>
+        <w:bCs/>
+      </w:rPr>
+    </w:tblStylePr>
+    <w:tblStylePr w:type="lastCol">
+      <w:rPr>
+        <w:b/>
+        <w:bCs/>
+      </w:rPr>
+    </w:tblStylePr>
+    <w:tblStylePr w:type="band1Vert">
+      <w:tblPr/>
+      <w:tcPr>
+        <w:shd w:val="clear" w:color="auto" w:fill="D9E2F3" w:themeFill="accent5" w:themeFillTint="33"/>
+      </w:tcPr>
+    </w:tblStylePr>
+    <w:tblStylePr w:type="band1Horz">
+      <w:tblPr/>
+      <w:tcPr>
+        <w:shd w:val="clear" w:color="auto" w:fill="D9E2F3" w:themeFill="accent5" w:themeFillTint="33"/>
+      </w:tcPr>
+    </w:tblStylePr>
+  </w:style>
 </w:styles>
 </file>
 

--- a/Estudio de Factibilidad.docx
+++ b/Estudio de Factibilidad.docx
@@ -786,13 +786,7 @@
         <w:ind w:left="360" w:right="0" w:firstLine="0"/>
       </w:pPr>
       <w:r>
-        <w:t>En c</w:t>
-      </w:r>
-      <w:r>
-        <w:t xml:space="preserve">uanto al software el negocio no </w:t>
-      </w:r>
-      <w:r>
-        <w:t xml:space="preserve"> cuenta con </w:t>
+        <w:t xml:space="preserve">En cuanto al software el negocio no  cuenta con </w:t>
       </w:r>
       <w:r>
         <w:t xml:space="preserve">las aplicaciones requeridas para el funcionamiento del sistema informático y se invertirá en un Computadora de escritorio (PC), en cuanto al sistema operativo se utilizara un Windows 10 al cual se le instalara </w:t>
@@ -994,6 +988,12 @@
                 <w:szCs w:val="24"/>
               </w:rPr>
             </w:pPr>
+            <w:r>
+              <w:rPr>
+                <w:szCs w:val="24"/>
+              </w:rPr>
+              <w:t>Papel para impresora</w:t>
+            </w:r>
           </w:p>
         </w:tc>
         <w:tc>
@@ -1008,6 +1008,12 @@
                 <w:szCs w:val="24"/>
               </w:rPr>
             </w:pPr>
+            <w:r>
+              <w:rPr>
+                <w:szCs w:val="24"/>
+              </w:rPr>
+              <w:t>$0.06</w:t>
+            </w:r>
           </w:p>
         </w:tc>
         <w:tc>
@@ -1022,6 +1028,12 @@
                 <w:szCs w:val="24"/>
               </w:rPr>
             </w:pPr>
+            <w:r>
+              <w:rPr>
+                <w:szCs w:val="24"/>
+              </w:rPr>
+              <w:t>300</w:t>
+            </w:r>
           </w:p>
         </w:tc>
         <w:tc>
@@ -1036,6 +1048,12 @@
                 <w:szCs w:val="24"/>
               </w:rPr>
             </w:pPr>
+            <w:r>
+              <w:rPr>
+                <w:szCs w:val="24"/>
+              </w:rPr>
+              <w:t>$216.00</w:t>
+            </w:r>
           </w:p>
         </w:tc>
       </w:tr>
@@ -1056,6 +1074,12 @@
                 <w:szCs w:val="24"/>
               </w:rPr>
             </w:pPr>
+            <w:r>
+              <w:rPr>
+                <w:szCs w:val="24"/>
+              </w:rPr>
+              <w:t>Cartuchos de impresora</w:t>
+            </w:r>
           </w:p>
         </w:tc>
         <w:tc>
@@ -1069,6 +1093,9 @@
               <w:jc w:val="left"/>
               <w:cnfStyle w:val="000000000000" w:firstRow="0" w:lastRow="0" w:firstColumn="0" w:lastColumn="0" w:oddVBand="0" w:evenVBand="0" w:oddHBand="0" w:evenHBand="0" w:firstRowFirstColumn="0" w:firstRowLastColumn="0" w:lastRowFirstColumn="0" w:lastRowLastColumn="0"/>
             </w:pPr>
+            <w:r>
+              <w:t>$30.00</w:t>
+            </w:r>
           </w:p>
         </w:tc>
         <w:tc>
@@ -1082,6 +1109,9 @@
               <w:jc w:val="left"/>
               <w:cnfStyle w:val="000000000000" w:firstRow="0" w:lastRow="0" w:firstColumn="0" w:lastColumn="0" w:oddVBand="0" w:evenVBand="0" w:oddHBand="0" w:evenHBand="0" w:firstRowFirstColumn="0" w:firstRowLastColumn="0" w:lastRowFirstColumn="0" w:lastRowLastColumn="0"/>
             </w:pPr>
+            <w:r>
+              <w:t>0.50</w:t>
+            </w:r>
           </w:p>
         </w:tc>
         <w:tc>
@@ -1095,6 +1125,9 @@
               <w:jc w:val="left"/>
               <w:cnfStyle w:val="000000000000" w:firstRow="0" w:lastRow="0" w:firstColumn="0" w:lastColumn="0" w:oddVBand="0" w:evenVBand="0" w:oddHBand="0" w:evenHBand="0" w:firstRowFirstColumn="0" w:firstRowLastColumn="0" w:lastRowFirstColumn="0" w:lastRowLastColumn="0"/>
             </w:pPr>
+            <w:r>
+              <w:t>$180.00</w:t>
+            </w:r>
           </w:p>
         </w:tc>
       </w:tr>
@@ -1116,6 +1149,12 @@
                 <w:szCs w:val="24"/>
               </w:rPr>
             </w:pPr>
+            <w:r>
+              <w:rPr>
+                <w:szCs w:val="24"/>
+              </w:rPr>
+              <w:t>Memoria USB para respaldo</w:t>
+            </w:r>
           </w:p>
         </w:tc>
         <w:tc>
@@ -1129,6 +1168,9 @@
               <w:jc w:val="left"/>
               <w:cnfStyle w:val="000000100000" w:firstRow="0" w:lastRow="0" w:firstColumn="0" w:lastColumn="0" w:oddVBand="0" w:evenVBand="0" w:oddHBand="1" w:evenHBand="0" w:firstRowFirstColumn="0" w:firstRowLastColumn="0" w:lastRowFirstColumn="0" w:lastRowLastColumn="0"/>
             </w:pPr>
+            <w:r>
+              <w:t>$12.50</w:t>
+            </w:r>
           </w:p>
         </w:tc>
         <w:tc>
@@ -1142,6 +1184,9 @@
               <w:jc w:val="left"/>
               <w:cnfStyle w:val="000000100000" w:firstRow="0" w:lastRow="0" w:firstColumn="0" w:lastColumn="0" w:oddVBand="0" w:evenVBand="0" w:oddHBand="1" w:evenHBand="0" w:firstRowFirstColumn="0" w:firstRowLastColumn="0" w:lastRowFirstColumn="0" w:lastRowLastColumn="0"/>
             </w:pPr>
+            <w:r>
+              <w:t>0.05</w:t>
+            </w:r>
           </w:p>
         </w:tc>
         <w:tc>
@@ -1155,6 +1200,76 @@
               <w:jc w:val="left"/>
               <w:cnfStyle w:val="000000100000" w:firstRow="0" w:lastRow="0" w:firstColumn="0" w:lastColumn="0" w:oddVBand="0" w:evenVBand="0" w:oddHBand="1" w:evenHBand="0" w:firstRowFirstColumn="0" w:firstRowLastColumn="0" w:lastRowFirstColumn="0" w:lastRowLastColumn="0"/>
             </w:pPr>
+            <w:r>
+              <w:t>$7.50</w:t>
+            </w:r>
+          </w:p>
+        </w:tc>
+      </w:tr>
+      <w:tr>
+        <w:trPr>
+          <w:trHeight w:val="440"/>
+        </w:trPr>
+        <w:tc>
+          <w:tcPr>
+            <w:cnfStyle w:val="001000000000" w:firstRow="0" w:lastRow="0" w:firstColumn="1" w:lastColumn="0" w:oddVBand="0" w:evenVBand="0" w:oddHBand="0" w:evenHBand="0" w:firstRowFirstColumn="0" w:firstRowLastColumn="0" w:lastRowFirstColumn="0" w:lastRowLastColumn="0"/>
+            <w:tcW w:w="5546" w:type="dxa"/>
+          </w:tcPr>
+          <w:p>
+            <w:pPr>
+              <w:ind w:left="0" w:firstLine="0"/>
+              <w:rPr>
+                <w:szCs w:val="24"/>
+              </w:rPr>
+            </w:pPr>
+            <w:r>
+              <w:rPr>
+                <w:szCs w:val="24"/>
+              </w:rPr>
+              <w:t>Total</w:t>
+            </w:r>
+          </w:p>
+        </w:tc>
+        <w:tc>
+          <w:tcPr>
+            <w:tcW w:w="1701" w:type="dxa"/>
+          </w:tcPr>
+          <w:p>
+            <w:pPr>
+              <w:spacing w:after="0" w:line="259" w:lineRule="auto"/>
+              <w:ind w:left="0" w:right="0" w:firstLine="0"/>
+              <w:jc w:val="left"/>
+              <w:cnfStyle w:val="000000000000" w:firstRow="0" w:lastRow="0" w:firstColumn="0" w:lastColumn="0" w:oddVBand="0" w:evenVBand="0" w:oddHBand="0" w:evenHBand="0" w:firstRowFirstColumn="0" w:firstRowLastColumn="0" w:lastRowFirstColumn="0" w:lastRowLastColumn="0"/>
+            </w:pPr>
+          </w:p>
+        </w:tc>
+        <w:tc>
+          <w:tcPr>
+            <w:tcW w:w="1559" w:type="dxa"/>
+          </w:tcPr>
+          <w:p>
+            <w:pPr>
+              <w:spacing w:after="0" w:line="259" w:lineRule="auto"/>
+              <w:ind w:left="0" w:right="0" w:firstLine="0"/>
+              <w:jc w:val="left"/>
+              <w:cnfStyle w:val="000000000000" w:firstRow="0" w:lastRow="0" w:firstColumn="0" w:lastColumn="0" w:oddVBand="0" w:evenVBand="0" w:oddHBand="0" w:evenHBand="0" w:firstRowFirstColumn="0" w:firstRowLastColumn="0" w:lastRowFirstColumn="0" w:lastRowLastColumn="0"/>
+            </w:pPr>
+          </w:p>
+        </w:tc>
+        <w:tc>
+          <w:tcPr>
+            <w:tcW w:w="1474" w:type="dxa"/>
+          </w:tcPr>
+          <w:p>
+            <w:pPr>
+              <w:spacing w:after="0" w:line="259" w:lineRule="auto"/>
+              <w:ind w:left="0" w:right="0" w:firstLine="0"/>
+              <w:jc w:val="left"/>
+              <w:cnfStyle w:val="000000000000" w:firstRow="0" w:lastRow="0" w:firstColumn="0" w:lastColumn="0" w:oddVBand="0" w:evenVBand="0" w:oddHBand="0" w:evenHBand="0" w:firstRowFirstColumn="0" w:firstRowLastColumn="0" w:lastRowFirstColumn="0" w:lastRowLastColumn="0"/>
+            </w:pPr>
+            <w:r>
+              <w:t>$403.50</w:t>
+            </w:r>
           </w:p>
         </w:tc>
       </w:tr>
@@ -1260,6 +1375,12 @@
                 <w:szCs w:val="24"/>
               </w:rPr>
             </w:pPr>
+            <w:r>
+              <w:rPr>
+                <w:szCs w:val="24"/>
+              </w:rPr>
+              <w:t>Computadora de escritorio HP</w:t>
+            </w:r>
           </w:p>
         </w:tc>
         <w:tc>
@@ -1274,6 +1395,12 @@
                 <w:szCs w:val="24"/>
               </w:rPr>
             </w:pPr>
+            <w:r>
+              <w:rPr>
+                <w:szCs w:val="24"/>
+              </w:rPr>
+              <w:t>$1,200.50</w:t>
+            </w:r>
           </w:p>
         </w:tc>
       </w:tr>
@@ -1290,6 +1417,12 @@
                 <w:szCs w:val="24"/>
               </w:rPr>
             </w:pPr>
+            <w:r>
+              <w:rPr>
+                <w:szCs w:val="24"/>
+              </w:rPr>
+              <w:t>Multifuncional HP DESKJET INK ADVANTAGE 2375</w:t>
+            </w:r>
           </w:p>
         </w:tc>
         <w:tc>
@@ -1304,6 +1437,57 @@
                 <w:szCs w:val="24"/>
               </w:rPr>
             </w:pPr>
+            <w:r>
+              <w:rPr>
+                <w:szCs w:val="24"/>
+              </w:rPr>
+              <w:t>$   100.99</w:t>
+            </w:r>
+          </w:p>
+        </w:tc>
+      </w:tr>
+      <w:tr>
+        <w:trPr>
+          <w:cnfStyle w:val="000000100000" w:firstRow="0" w:lastRow="0" w:firstColumn="0" w:lastColumn="0" w:oddVBand="0" w:evenVBand="0" w:oddHBand="1" w:evenHBand="0" w:firstRowFirstColumn="0" w:firstRowLastColumn="0" w:lastRowFirstColumn="0" w:lastRowLastColumn="0"/>
+        </w:trPr>
+        <w:tc>
+          <w:tcPr>
+            <w:cnfStyle w:val="001000000000" w:firstRow="0" w:lastRow="0" w:firstColumn="1" w:lastColumn="0" w:oddVBand="0" w:evenVBand="0" w:oddHBand="0" w:evenHBand="0" w:firstRowFirstColumn="0" w:firstRowLastColumn="0" w:lastRowFirstColumn="0" w:lastRowLastColumn="0"/>
+            <w:tcW w:w="5670" w:type="dxa"/>
+          </w:tcPr>
+          <w:p>
+            <w:pPr>
+              <w:ind w:left="0" w:firstLine="0"/>
+              <w:rPr>
+                <w:szCs w:val="24"/>
+              </w:rPr>
+            </w:pPr>
+            <w:r>
+              <w:rPr>
+                <w:szCs w:val="24"/>
+              </w:rPr>
+              <w:t>Total</w:t>
+            </w:r>
+          </w:p>
+        </w:tc>
+        <w:tc>
+          <w:tcPr>
+            <w:tcW w:w="1621" w:type="dxa"/>
+          </w:tcPr>
+          <w:p>
+            <w:pPr>
+              <w:ind w:left="0" w:firstLine="0"/>
+              <w:cnfStyle w:val="000000100000" w:firstRow="0" w:lastRow="0" w:firstColumn="0" w:lastColumn="0" w:oddVBand="0" w:evenVBand="0" w:oddHBand="1" w:evenHBand="0" w:firstRowFirstColumn="0" w:firstRowLastColumn="0" w:lastRowFirstColumn="0" w:lastRowLastColumn="0"/>
+              <w:rPr>
+                <w:szCs w:val="24"/>
+              </w:rPr>
+            </w:pPr>
+            <w:r>
+              <w:rPr>
+                <w:szCs w:val="24"/>
+              </w:rPr>
+              <w:t>$1,301.49</w:t>
+            </w:r>
           </w:p>
         </w:tc>
       </w:tr>
@@ -1346,8 +1530,15 @@
         <w:rPr>
           <w:szCs w:val="24"/>
         </w:rPr>
-        <w:lastRenderedPageBreak/>
-        <w:t>Estimación de ingresos del sistema propuesto</w:t>
+        <w:t>Estimación de ingresos de</w:t>
+      </w:r>
+      <w:bookmarkStart w:id="0" w:name="_GoBack"/>
+      <w:bookmarkEnd w:id="0"/>
+      <w:r>
+        <w:rPr>
+          <w:szCs w:val="24"/>
+        </w:rPr>
+        <w:t>l sistema propuesto</w:t>
       </w:r>
     </w:p>
     <w:tbl>
@@ -1446,8 +1637,6 @@
                 <w:szCs w:val="24"/>
               </w:rPr>
             </w:pPr>
-            <w:bookmarkStart w:id="0" w:name="_GoBack"/>
-            <w:bookmarkEnd w:id="0"/>
           </w:p>
         </w:tc>
         <w:tc>
